--- a/Fase 2/GA4/GA4/2501/AA1/EV02/GA4-240202501-AA1-EV02.docx
+++ b/Fase 2/GA4/GA4/2501/AA1/EV02/GA4-240202501-AA1-EV02.docx
@@ -426,21 +426,21 @@
         </w:rPr>
         <w:lastRenderedPageBreak/>
         <w:drawing>
-          <wp:anchor distT="0" distB="0" distL="114300" distR="114300" simplePos="0" relativeHeight="251658240" behindDoc="1" locked="0" layoutInCell="1" allowOverlap="1" wp14:anchorId="0BC4C062" wp14:editId="5D06B776">
+          <wp:anchor distT="0" distB="0" distL="114300" distR="114300" simplePos="0" relativeHeight="251658240" behindDoc="1" locked="0" layoutInCell="1" allowOverlap="1" wp14:anchorId="0BC4C062" wp14:editId="46FC98BA">
             <wp:simplePos x="0" y="0"/>
-            <wp:positionH relativeFrom="margin">
-              <wp:align>center</wp:align>
+            <wp:positionH relativeFrom="column">
+              <wp:posOffset>-504190</wp:posOffset>
             </wp:positionH>
             <wp:positionV relativeFrom="paragraph">
-              <wp:posOffset>1442085</wp:posOffset>
+              <wp:posOffset>1017905</wp:posOffset>
             </wp:positionV>
-            <wp:extent cx="7134225" cy="5529580"/>
-            <wp:effectExtent l="0" t="0" r="9525" b="0"/>
+            <wp:extent cx="7096125" cy="5499735"/>
+            <wp:effectExtent l="0" t="0" r="9525" b="5715"/>
             <wp:wrapTight wrapText="bothSides">
               <wp:wrapPolygon edited="0">
                 <wp:start x="0" y="0"/>
-                <wp:lineTo x="0" y="21506"/>
-                <wp:lineTo x="21571" y="21506"/>
+                <wp:lineTo x="0" y="21548"/>
+                <wp:lineTo x="21571" y="21548"/>
                 <wp:lineTo x="21571" y="0"/>
                 <wp:lineTo x="0" y="0"/>
               </wp:wrapPolygon>
@@ -474,7 +474,7 @@
                   <pic:spPr bwMode="auto">
                     <a:xfrm>
                       <a:off x="0" y="0"/>
-                      <a:ext cx="7134225" cy="5529580"/>
+                      <a:ext cx="7096125" cy="5499735"/>
                     </a:xfrm>
                     <a:prstGeom prst="rect">
                       <a:avLst/>
